--- a/Documents/Eat&Reorder - Use Cases documents/UC - NotificaRitiroOrdine.docx
+++ b/Documents/Eat&Reorder - Use Cases documents/UC - NotificaRitiroOrdine.docx
@@ -131,7 +131,21 @@
                 <w:b/>
                 <w:bCs/>
               </w:rPr>
-              <w:t>Comunica con Utente, Azienda</w:t>
+              <w:t xml:space="preserve">Comunica con </w:t>
+            </w:r>
+            <w:r>
+              <w:rPr>
+                <w:b/>
+                <w:bCs/>
+              </w:rPr>
+              <w:t>Cliente</w:t>
+            </w:r>
+            <w:r>
+              <w:rPr>
+                <w:b/>
+                <w:bCs/>
+              </w:rPr>
+              <w:t>, Azienda</w:t>
             </w:r>
           </w:p>
           <w:p>
@@ -185,37 +199,58 @@
                 <w:b/>
                 <w:bCs/>
               </w:rPr>
-              <w:t>L’UtenteRegistrato deve essere loggato.</w:t>
-            </w:r>
-          </w:p>
-          <w:p>
-            <w:pPr>
-              <w:rPr>
-                <w:b/>
-                <w:bCs/>
-              </w:rPr>
-            </w:pPr>
-            <w:r>
-              <w:rPr>
-                <w:b/>
-                <w:bCs/>
-              </w:rPr>
-              <w:t>L’UtenteRegistrato deve avere dei prodotti nel carrello.</w:t>
-            </w:r>
-          </w:p>
-          <w:p>
-            <w:pPr>
-              <w:rPr>
-                <w:b/>
-                <w:bCs/>
-              </w:rPr>
-            </w:pPr>
-            <w:r>
-              <w:rPr>
-                <w:b/>
-                <w:bCs/>
-              </w:rPr>
-              <w:t>L’UtenteRegistrato deve aver effettuato un’ordinazione.</w:t>
+              <w:t>Il Cliente</w:t>
+            </w:r>
+            <w:r>
+              <w:rPr>
+                <w:b/>
+                <w:bCs/>
+              </w:rPr>
+              <w:t xml:space="preserve"> deve essere loggato.</w:t>
+            </w:r>
+          </w:p>
+          <w:p>
+            <w:pPr>
+              <w:rPr>
+                <w:b/>
+                <w:bCs/>
+              </w:rPr>
+            </w:pPr>
+            <w:r>
+              <w:rPr>
+                <w:b/>
+                <w:bCs/>
+              </w:rPr>
+              <w:t>Il Cliente</w:t>
+            </w:r>
+            <w:r>
+              <w:rPr>
+                <w:b/>
+                <w:bCs/>
+              </w:rPr>
+              <w:t xml:space="preserve"> deve avere dei prodotti nel carrello.</w:t>
+            </w:r>
+          </w:p>
+          <w:p>
+            <w:pPr>
+              <w:rPr>
+                <w:b/>
+                <w:bCs/>
+              </w:rPr>
+            </w:pPr>
+            <w:r>
+              <w:rPr>
+                <w:b/>
+                <w:bCs/>
+              </w:rPr>
+              <w:t>Il Cliente</w:t>
+            </w:r>
+            <w:r>
+              <w:rPr>
+                <w:b/>
+                <w:bCs/>
+              </w:rPr>
+              <w:t xml:space="preserve"> deve aver effettuato un’ordinazione.</w:t>
             </w:r>
             <w:r>
               <w:rPr>
@@ -385,7 +420,23 @@
                 <w:b/>
                 <w:bCs/>
               </w:rPr>
-              <w:t>4-Il Sistema riceve dal Fattorino l’avvenuto ritiro dell’ordine.</w:t>
+              <w:t>4-Il Sistema r</w:t>
+            </w:r>
+            <w:r>
+              <w:rPr>
+                <w:b/>
+                <w:bCs/>
+              </w:rPr>
+              <w:t>egistra</w:t>
+            </w:r>
+            <w:bookmarkStart w:id="0" w:name="_GoBack"/>
+            <w:bookmarkEnd w:id="0"/>
+            <w:r>
+              <w:rPr>
+                <w:b/>
+                <w:bCs/>
+              </w:rPr>
+              <w:t xml:space="preserve"> dal Fattorino l’avvenuto ritiro dell’ordine.</w:t>
             </w:r>
           </w:p>
         </w:tc>
@@ -559,8 +610,6 @@
               </w:rPr>
               <w:t>esserci</w:t>
             </w:r>
-            <w:bookmarkStart w:id="0" w:name="_GoBack"/>
-            <w:bookmarkEnd w:id="0"/>
             <w:r>
               <w:rPr>
                 <w:b/>

--- a/Documents/Eat&Reorder - Use Cases documents/UC - NotificaRitiroOrdine.docx
+++ b/Documents/Eat&Reorder - Use Cases documents/UC - NotificaRitiroOrdine.docx
@@ -260,6 +260,51 @@
               <w:t xml:space="preserve"> </w:t>
             </w:r>
           </w:p>
+          <w:p>
+            <w:pPr>
+              <w:rPr>
+                <w:b/>
+                <w:bCs/>
+              </w:rPr>
+            </w:pPr>
+            <w:r>
+              <w:rPr>
+                <w:b/>
+                <w:bCs/>
+              </w:rPr>
+              <w:t xml:space="preserve">Questo caso d’uso extends IncidenteFattorino, ConnectionlessFattorino, NoFattorini. </w:t>
+            </w:r>
+            <w:r>
+              <w:rPr>
+                <w:b/>
+                <w:bCs/>
+              </w:rPr>
+              <w:t>IncidenteFattorino, ConnectionlessFattorino</w:t>
+            </w:r>
+            <w:r>
+              <w:rPr>
+                <w:b/>
+                <w:bCs/>
+              </w:rPr>
+              <w:t xml:space="preserve"> sono inizializzati quando manca la connessione al Sistema , </w:t>
+            </w:r>
+            <w:r>
+              <w:rPr>
+                <w:b/>
+                <w:bCs/>
+              </w:rPr>
+              <w:t>NoFattorin</w:t>
+            </w:r>
+            <w:r>
+              <w:rPr>
+                <w:b/>
+                <w:bCs/>
+              </w:rPr>
+              <w:t>i invece quando mancano Fattorini per consegnare.</w:t>
+            </w:r>
+            <w:bookmarkStart w:id="0" w:name="_GoBack"/>
+            <w:bookmarkEnd w:id="0"/>
+          </w:p>
         </w:tc>
       </w:tr>
       <w:tr>
@@ -359,17 +404,7 @@
             <w:tcW w:w="3539" w:type="dxa"/>
           </w:tcPr>
           <w:p>
-            <w:pPr>
-              <w:rPr>
-                <w:b/>
-                <w:bCs/>
-              </w:rPr>
-            </w:pPr>
-            <w:r>
-              <w:rPr>
-                <w:b/>
-                <w:bCs/>
-              </w:rPr>
+            <w:r>
               <w:t>2-Il Fattorino si dirige verso l’Azienda per prendere l’ordinazione.</w:t>
             </w:r>
           </w:p>
@@ -381,10 +416,6 @@
               </w:rPr>
             </w:pPr>
             <w:r>
-              <w:rPr>
-                <w:b/>
-                <w:bCs/>
-              </w:rPr>
               <w:t>3-Il Fattorino ritira l’ordine e notifica al sistema l’avvenuto ritiro.</w:t>
             </w:r>
           </w:p>
@@ -394,17 +425,7 @@
             <w:tcW w:w="4123" w:type="dxa"/>
           </w:tcPr>
           <w:p>
-            <w:pPr>
-              <w:rPr>
-                <w:b/>
-                <w:bCs/>
-              </w:rPr>
-            </w:pPr>
-            <w:r>
-              <w:rPr>
-                <w:b/>
-                <w:bCs/>
-              </w:rPr>
+            <w:r>
               <w:t>1-Il Sistema notifica al Fattorino un ordine da effettuare.</w:t>
             </w:r>
           </w:p>
@@ -416,26 +437,12 @@
               </w:rPr>
             </w:pPr>
             <w:r>
-              <w:rPr>
-                <w:b/>
-                <w:bCs/>
-              </w:rPr>
               <w:t>4-Il Sistema r</w:t>
             </w:r>
             <w:r>
-              <w:rPr>
-                <w:b/>
-                <w:bCs/>
-              </w:rPr>
               <w:t>egistra</w:t>
             </w:r>
-            <w:bookmarkStart w:id="0" w:name="_GoBack"/>
-            <w:bookmarkEnd w:id="0"/>
-            <w:r>
-              <w:rPr>
-                <w:b/>
-                <w:bCs/>
-              </w:rPr>
+            <w:r>
               <w:t xml:space="preserve"> dal Fattorino l’avvenuto ritiro dell’ordine.</w:t>
             </w:r>
           </w:p>
